--- a/Problem_Identification_Assignments.docx
+++ b/Problem_Identification_Assignments.docx
@@ -93,16 +93,8 @@
         <w:rPr>
           <w:b/>
         </w:rPr>
-        <w:t>Stage 2 – Semi</w:t>
-      </w:r>
-      <w:r>
-        <w:rPr>
-          <w:b/>
-        </w:rPr>
-        <w:t xml:space="preserve"> </w:t>
-      </w:r>
-      <w:bookmarkStart w:id="0" w:name="_GoBack"/>
-      <w:bookmarkEnd w:id="0"/>
+        <w:t xml:space="preserve">Stage 2 – </w:t>
+      </w:r>
       <w:r>
         <w:rPr>
           <w:b/>
@@ -516,6 +508,8 @@
             </w:r>
           </w:p>
         </w:tc>
+        <w:bookmarkStart w:id="0" w:name="_GoBack"/>
+        <w:bookmarkEnd w:id="0"/>
       </w:tr>
     </w:tbl>
     <w:p>
